--- a/External Game Document Template.docx
+++ b/External Game Document Template.docx
@@ -1261,6 +1261,16 @@
     <w:p>
       <w:pPr>
         <w:pStyle w:val="ListParagraph"/>
+        <w:rPr>
+          <w:b/>
+          <w:sz w:val="24"/>
+          <w:szCs w:val="24"/>
+        </w:rPr>
+      </w:pPr>
+    </w:p>
+    <w:p>
+      <w:pPr>
+        <w:pStyle w:val="ListParagraph"/>
         <w:numPr>
           <w:ilvl w:val="0"/>
           <w:numId w:val="1"/>
@@ -1280,6 +1290,16 @@
         <w:lastRenderedPageBreak/>
         <w:t>Menu and Screen Descriptions</w:t>
       </w:r>
+    </w:p>
+    <w:p>
+      <w:pPr>
+        <w:pStyle w:val="ListParagraph"/>
+        <w:rPr>
+          <w:b/>
+          <w:sz w:val="24"/>
+          <w:szCs w:val="24"/>
+        </w:rPr>
+      </w:pPr>
       <w:r>
         <w:rPr>
           <w:b/>
@@ -1292,7 +1312,7 @@
           <wp:inline distT="0" distB="0" distL="0" distR="0">
             <wp:extent cx="5943600" cy="3341643"/>
             <wp:effectExtent l="19050" t="0" r="0" b="0"/>
-            <wp:docPr id="2" name="Picture 1"/>
+            <wp:docPr id="34" name="Picture 34"/>
             <wp:cNvGraphicFramePr>
               <a:graphicFrameLocks xmlns:a="http://schemas.openxmlformats.org/drawingml/2006/main" noChangeAspect="1"/>
             </wp:cNvGraphicFramePr>
@@ -1300,7 +1320,7 @@
               <a:graphicData uri="http://schemas.openxmlformats.org/drawingml/2006/picture">
                 <pic:pic xmlns:pic="http://schemas.openxmlformats.org/drawingml/2006/picture">
                   <pic:nvPicPr>
-                    <pic:cNvPr id="0" name="Picture 1"/>
+                    <pic:cNvPr id="0" name="Picture 34"/>
                     <pic:cNvPicPr>
                       <a:picLocks noChangeAspect="1" noChangeArrowheads="1"/>
                     </pic:cNvPicPr>
@@ -1350,7 +1370,15 @@
           <w:sz w:val="24"/>
           <w:szCs w:val="24"/>
         </w:rPr>
-        <w:t>This is the menu screen. It has a title and button in the middle, with instructions on the button left.</w:t>
+        <w:t xml:space="preserve">This is the menu screen. It has a title and button in the middle, with </w:t>
+      </w:r>
+      <w:r>
+        <w:rPr>
+          <w:b/>
+          <w:sz w:val="24"/>
+          <w:szCs w:val="24"/>
+        </w:rPr>
+        <w:t>instructions on the button left, controls in the middle, and updates on the bottom right.</w:t>
       </w:r>
     </w:p>
     <w:p>
@@ -1943,6 +1971,15 @@
       <w:pPr>
         <w:pStyle w:val="ListParagraph"/>
         <w:rPr>
+          <w:sz w:val="24"/>
+          <w:szCs w:val="24"/>
+        </w:rPr>
+      </w:pPr>
+    </w:p>
+    <w:p>
+      <w:pPr>
+        <w:pStyle w:val="ListParagraph"/>
+        <w:rPr>
           <w:b/>
           <w:sz w:val="24"/>
           <w:szCs w:val="24"/>
@@ -1968,6 +2005,7 @@
           <w:sz w:val="24"/>
           <w:szCs w:val="24"/>
         </w:rPr>
+        <w:lastRenderedPageBreak/>
         <w:t>Puzzles/Mini-games</w:t>
       </w:r>
     </w:p>
@@ -1984,7 +2022,6 @@
           <w:sz w:val="24"/>
           <w:szCs w:val="24"/>
         </w:rPr>
-        <w:lastRenderedPageBreak/>
         <w:t xml:space="preserve">The only thing that can be considered a puzzle is </w:t>
       </w:r>
       <w:r>
@@ -2380,6 +2417,7 @@
           <w:sz w:val="24"/>
           <w:szCs w:val="24"/>
         </w:rPr>
+        <w:lastRenderedPageBreak/>
         <w:tab/>
       </w:r>
     </w:p>
@@ -2396,7 +2434,6 @@
           <w:sz w:val="24"/>
           <w:szCs w:val="24"/>
         </w:rPr>
-        <w:lastRenderedPageBreak/>
         <w:t>Weapon:</w:t>
       </w:r>
     </w:p>
@@ -2992,6 +3029,31 @@
           <w:szCs w:val="24"/>
         </w:rPr>
         <w:t>There won’t be much for future features. It will mostly be about fixing everything so it is a working game.</w:t>
+      </w:r>
+    </w:p>
+    <w:p>
+      <w:pPr>
+        <w:pStyle w:val="ListParagraph"/>
+        <w:rPr>
+          <w:sz w:val="24"/>
+          <w:szCs w:val="24"/>
+        </w:rPr>
+      </w:pPr>
+    </w:p>
+    <w:p>
+      <w:pPr>
+        <w:pStyle w:val="ListParagraph"/>
+        <w:rPr>
+          <w:sz w:val="24"/>
+          <w:szCs w:val="24"/>
+        </w:rPr>
+      </w:pPr>
+      <w:r>
+        <w:rPr>
+          <w:sz w:val="24"/>
+          <w:szCs w:val="24"/>
+        </w:rPr>
+        <w:t>(Updated by November 23, 2016) – Fixed enemies and scripts. Only script not working is making the player die, resulting in a never-ending game.</w:t>
       </w:r>
     </w:p>
     <w:sectPr>
@@ -3092,7 +3154,7 @@
         <w:rFonts w:asciiTheme="majorHAnsi" w:hAnsiTheme="majorHAnsi"/>
         <w:noProof/>
       </w:rPr>
-      <w:t>2</w:t>
+      <w:t>4</w:t>
     </w:r>
     <w:r>
       <w:rPr>
@@ -3184,7 +3246,7 @@
         <w:rFonts w:asciiTheme="majorHAnsi" w:hAnsiTheme="majorHAnsi"/>
         <w:noProof/>
       </w:rPr>
-      <w:t>3</w:t>
+      <w:t>5</w:t>
     </w:r>
     <w:r>
       <w:rPr>
